--- a/Primo RAD/Minuta 13-11-2020.docx
+++ b/Primo RAD/Minuta 13-11-2020.docx
@@ -110,6 +110,7 @@
           <w:lang w:val="en-US"/>
         </w:rPr>
       </w:pPr>
+      <w:proofErr w:type="spellStart"/>
       <w:r>
         <w:rPr>
           <w:rFonts w:ascii="Century Gothic" w:eastAsia="Century Gothic" w:hAnsi="Century Gothic" w:cs="Century Gothic"/>
@@ -118,8 +119,9 @@
           <w:szCs w:val="92"/>
           <w:lang w:val="en-US"/>
         </w:rPr>
-        <w:t xml:space="preserve">Minuta Meeting </w:t>
-      </w:r>
+        <w:t>Minuta</w:t>
+      </w:r>
+      <w:proofErr w:type="spellEnd"/>
       <w:r>
         <w:rPr>
           <w:rFonts w:ascii="Century Gothic" w:eastAsia="Century Gothic" w:hAnsi="Century Gothic" w:cs="Century Gothic"/>
@@ -128,7 +130,7 @@
           <w:szCs w:val="92"/>
           <w:lang w:val="en-US"/>
         </w:rPr>
-        <w:t>n°</w:t>
+        <w:t xml:space="preserve"> Meeting </w:t>
       </w:r>
       <w:r>
         <w:rPr>
@@ -138,6 +140,16 @@
           <w:szCs w:val="92"/>
           <w:lang w:val="en-US"/>
         </w:rPr>
+        <w:t>n°</w:t>
+      </w:r>
+      <w:r>
+        <w:rPr>
+          <w:rFonts w:ascii="Century Gothic" w:eastAsia="Century Gothic" w:hAnsi="Century Gothic" w:cs="Century Gothic"/>
+          <w:color w:val="3D85C6"/>
+          <w:sz w:val="92"/>
+          <w:szCs w:val="92"/>
+          <w:lang w:val="en-US"/>
+        </w:rPr>
         <w:t>5</w:t>
       </w:r>
     </w:p>
@@ -153,7 +165,16 @@
           <w:sz w:val="24"/>
           <w:szCs w:val="24"/>
         </w:rPr>
-        <w:t>10</w:t>
+        <w:t>1</w:t>
+      </w:r>
+      <w:r>
+        <w:rPr>
+          <w:rFonts w:ascii="Garamond" w:eastAsia="Garamond" w:hAnsi="Garamond" w:cs="Garamond"/>
+          <w:b/>
+          <w:sz w:val="24"/>
+          <w:szCs w:val="24"/>
+        </w:rPr>
+        <w:t>3</w:t>
       </w:r>
       <w:r>
         <w:rPr>
@@ -226,31 +247,7 @@
                 <w:sz w:val="24"/>
                 <w:szCs w:val="24"/>
               </w:rPr>
-              <w:t>10</w:t>
-            </w:r>
-            <w:r>
-              <w:rPr>
-                <w:rFonts w:ascii="Garamond" w:eastAsia="Garamond" w:hAnsi="Garamond" w:cs="Garamond"/>
-                <w:sz w:val="24"/>
-                <w:szCs w:val="24"/>
-              </w:rPr>
-              <w:t>:</w:t>
-            </w:r>
-            <w:r>
-              <w:rPr>
-                <w:rFonts w:ascii="Garamond" w:eastAsia="Garamond" w:hAnsi="Garamond" w:cs="Garamond"/>
-                <w:sz w:val="24"/>
-                <w:szCs w:val="24"/>
-              </w:rPr>
-              <w:t>1</w:t>
-            </w:r>
-            <w:r>
-              <w:rPr>
-                <w:rFonts w:ascii="Garamond" w:eastAsia="Garamond" w:hAnsi="Garamond" w:cs="Garamond"/>
-                <w:sz w:val="24"/>
-                <w:szCs w:val="24"/>
-              </w:rPr>
-              <w:t>0</w:t>
+              <w:t>09:15</w:t>
             </w:r>
           </w:p>
           <w:p>
@@ -298,7 +295,7 @@
                 <w:sz w:val="24"/>
                 <w:szCs w:val="24"/>
               </w:rPr>
-              <w:t>50</w:t>
+              <w:t>35</w:t>
             </w:r>
           </w:p>
           <w:p>
@@ -350,6 +347,7 @@
               <w:pStyle w:val="Normale1"/>
               <w:widowControl w:val="0"/>
             </w:pPr>
+            <w:proofErr w:type="spellStart"/>
             <w:r>
               <w:rPr>
                 <w:rFonts w:ascii="Garamond" w:eastAsia="Garamond" w:hAnsi="Garamond" w:cs="Garamond"/>
@@ -357,7 +355,17 @@
                 <w:sz w:val="24"/>
                 <w:szCs w:val="24"/>
               </w:rPr>
-              <w:t>Primary Facilitator:</w:t>
+              <w:t>Primary</w:t>
+            </w:r>
+            <w:proofErr w:type="spellEnd"/>
+            <w:r>
+              <w:rPr>
+                <w:rFonts w:ascii="Garamond" w:eastAsia="Garamond" w:hAnsi="Garamond" w:cs="Garamond"/>
+                <w:b/>
+                <w:sz w:val="24"/>
+                <w:szCs w:val="24"/>
+              </w:rPr>
+              <w:t xml:space="preserve"> Facilitator:</w:t>
             </w:r>
             <w:r>
               <w:rPr>
@@ -384,6 +392,7 @@
                 <w:bCs/>
               </w:rPr>
             </w:pPr>
+            <w:proofErr w:type="spellStart"/>
             <w:r>
               <w:rPr>
                 <w:rFonts w:ascii="Garamond" w:eastAsia="Garamond" w:hAnsi="Garamond" w:cs="Garamond"/>
@@ -400,7 +409,17 @@
                 <w:sz w:val="24"/>
                 <w:szCs w:val="24"/>
               </w:rPr>
-              <w:t xml:space="preserve">r: </w:t>
+              <w:t>r</w:t>
+            </w:r>
+            <w:proofErr w:type="spellEnd"/>
+            <w:r>
+              <w:rPr>
+                <w:rFonts w:ascii="Garamond" w:eastAsia="Garamond" w:hAnsi="Garamond" w:cs="Garamond"/>
+                <w:b/>
+                <w:sz w:val="24"/>
+                <w:szCs w:val="24"/>
+              </w:rPr>
+              <w:t xml:space="preserve">: </w:t>
             </w:r>
             <w:r>
               <w:rPr>
@@ -490,7 +509,27 @@
                 <w:sz w:val="24"/>
                 <w:szCs w:val="24"/>
               </w:rPr>
-              <w:t>Umberto Mauro, Mario Maffettone, Vincenzo Iovino, Carmine Laudato</w:t>
+              <w:t xml:space="preserve">Umberto Mauro, Mario Maffettone, Vincenzo </w:t>
+            </w:r>
+            <w:proofErr w:type="spellStart"/>
+            <w:r>
+              <w:rPr>
+                <w:rFonts w:ascii="Garamond" w:eastAsia="Garamond" w:hAnsi="Garamond" w:cs="Garamond"/>
+                <w:bCs/>
+                <w:sz w:val="24"/>
+                <w:szCs w:val="24"/>
+              </w:rPr>
+              <w:t>Iovino</w:t>
+            </w:r>
+            <w:proofErr w:type="spellEnd"/>
+            <w:r>
+              <w:rPr>
+                <w:rFonts w:ascii="Garamond" w:eastAsia="Garamond" w:hAnsi="Garamond" w:cs="Garamond"/>
+                <w:bCs/>
+                <w:sz w:val="24"/>
+                <w:szCs w:val="24"/>
+              </w:rPr>
+              <w:t>, Carmine Laudato</w:t>
             </w:r>
           </w:p>
         </w:tc>
@@ -516,6 +555,7 @@
                 <w:lang w:val="en-US"/>
               </w:rPr>
             </w:pPr>
+            <w:proofErr w:type="spellStart"/>
             <w:r>
               <w:rPr>
                 <w:rFonts w:ascii="Garamond" w:eastAsia="Garamond" w:hAnsi="Garamond" w:cs="Garamond"/>
@@ -524,8 +564,9 @@
                 <w:szCs w:val="24"/>
                 <w:lang w:val="en-US"/>
               </w:rPr>
-              <w:t>Assenti:</w:t>
-            </w:r>
+              <w:t>Assenti</w:t>
+            </w:r>
+            <w:proofErr w:type="spellEnd"/>
             <w:r>
               <w:rPr>
                 <w:rFonts w:ascii="Garamond" w:eastAsia="Garamond" w:hAnsi="Garamond" w:cs="Garamond"/>
@@ -534,8 +575,19 @@
                 <w:szCs w:val="24"/>
                 <w:lang w:val="en-US"/>
               </w:rPr>
+              <w:t>:</w:t>
+            </w:r>
+            <w:r>
+              <w:rPr>
+                <w:rFonts w:ascii="Garamond" w:eastAsia="Garamond" w:hAnsi="Garamond" w:cs="Garamond"/>
+                <w:b/>
+                <w:sz w:val="24"/>
+                <w:szCs w:val="24"/>
+                <w:lang w:val="en-US"/>
+              </w:rPr>
               <w:t xml:space="preserve"> </w:t>
             </w:r>
+            <w:proofErr w:type="spellStart"/>
             <w:r>
               <w:rPr>
                 <w:rFonts w:ascii="Garamond" w:eastAsia="Garamond" w:hAnsi="Garamond" w:cs="Garamond"/>
@@ -546,6 +598,7 @@
               </w:rPr>
               <w:t>Nessuno</w:t>
             </w:r>
+            <w:proofErr w:type="spellEnd"/>
           </w:p>
         </w:tc>
       </w:tr>
@@ -590,21 +643,7 @@
           <w:b w:val="0"/>
           <w:bCs/>
         </w:rPr>
-        <w:t xml:space="preserve">Confronto e continuazione delle attività già assegnate </w:t>
-      </w:r>
-      <w:r>
-        <w:rPr>
-          <w:b w:val="0"/>
-          <w:bCs/>
-        </w:rPr>
-        <w:t>alla scorsa riunione</w:t>
-      </w:r>
-      <w:r>
-        <w:rPr>
-          <w:b w:val="0"/>
-          <w:bCs/>
-        </w:rPr>
-        <w:t>.</w:t>
+        <w:t>Confronto e continuazione delle attività già assegnate alla scorsa riunione.</w:t>
       </w:r>
     </w:p>
     <w:bookmarkEnd w:id="2"/>
@@ -679,7 +718,23 @@
           <w:b w:val="0"/>
           <w:bCs/>
         </w:rPr>
-        <w:t>Confronto e continuazione delle attività già assegnate allo scorso meeting.</w:t>
+        <w:t xml:space="preserve">Confronto e continuazione delle attività già assegnate </w:t>
+      </w:r>
+      <w:proofErr w:type="gramStart"/>
+      <w:r>
+        <w:rPr>
+          <w:b w:val="0"/>
+          <w:bCs/>
+        </w:rPr>
+        <w:t>allo scorso meeting</w:t>
+      </w:r>
+      <w:proofErr w:type="gramEnd"/>
+      <w:r>
+        <w:rPr>
+          <w:b w:val="0"/>
+          <w:bCs/>
+        </w:rPr>
+        <w:t>.</w:t>
       </w:r>
     </w:p>
     <w:bookmarkEnd w:id="4"/>
@@ -962,7 +1017,10 @@
               <w:jc w:val="center"/>
             </w:pPr>
             <w:r>
-              <w:t>15</w:t>
+              <w:t>1</w:t>
+            </w:r>
+            <w:r>
+              <w:t>6</w:t>
             </w:r>
             <w:r>
               <w:t>/11/2020</w:t>
@@ -1017,16 +1075,30 @@
                 <w:b/>
                 <w:sz w:val="24"/>
                 <w:szCs w:val="24"/>
+                <w:lang w:val="en-US"/>
               </w:rPr>
             </w:pPr>
+            <w:proofErr w:type="spellStart"/>
             <w:r>
               <w:rPr>
                 <w:rFonts w:ascii="Garamond" w:eastAsia="Garamond" w:hAnsi="Garamond" w:cs="Garamond"/>
                 <w:b/>
                 <w:sz w:val="24"/>
                 <w:szCs w:val="24"/>
-              </w:rPr>
-              <w:t>Scenari Admin</w:t>
+                <w:lang w:val="en-US"/>
+              </w:rPr>
+              <w:t>Scenari</w:t>
+            </w:r>
+            <w:proofErr w:type="spellEnd"/>
+            <w:r>
+              <w:rPr>
+                <w:rFonts w:ascii="Garamond" w:eastAsia="Garamond" w:hAnsi="Garamond" w:cs="Garamond"/>
+                <w:b/>
+                <w:sz w:val="24"/>
+                <w:szCs w:val="24"/>
+                <w:lang w:val="en-US"/>
+              </w:rPr>
+              <w:t xml:space="preserve"> Admin</w:t>
             </w:r>
           </w:p>
           <w:p>
@@ -1038,6 +1110,7 @@
                 <w:b/>
                 <w:sz w:val="24"/>
                 <w:szCs w:val="24"/>
+                <w:lang w:val="en-US"/>
               </w:rPr>
             </w:pPr>
             <w:r>
@@ -1046,6 +1119,7 @@
                 <w:b/>
                 <w:sz w:val="24"/>
                 <w:szCs w:val="24"/>
+                <w:lang w:val="en-US"/>
               </w:rPr>
               <w:t>Use Case Admin</w:t>
             </w:r>
@@ -1083,8 +1157,19 @@
                 <w:sz w:val="24"/>
                 <w:szCs w:val="24"/>
               </w:rPr>
-              <w:t>, Vincenzo Iovino</w:t>
-            </w:r>
+              <w:t xml:space="preserve">, Vincenzo </w:t>
+            </w:r>
+            <w:proofErr w:type="spellStart"/>
+            <w:r>
+              <w:rPr>
+                <w:rFonts w:ascii="Garamond" w:eastAsia="Garamond" w:hAnsi="Garamond" w:cs="Garamond"/>
+                <w:bCs/>
+                <w:sz w:val="24"/>
+                <w:szCs w:val="24"/>
+              </w:rPr>
+              <w:t>Iovino</w:t>
+            </w:r>
+            <w:proofErr w:type="spellEnd"/>
           </w:p>
         </w:tc>
         <w:tc>
@@ -1098,7 +1183,10 @@
               <w:jc w:val="center"/>
             </w:pPr>
             <w:r>
-              <w:t>15</w:t>
+              <w:t>1</w:t>
+            </w:r>
+            <w:r>
+              <w:t>6</w:t>
             </w:r>
             <w:r>
               <w:t>/11/2020</w:t>
@@ -1186,7 +1274,25 @@
           <w:sz w:val="24"/>
           <w:szCs w:val="24"/>
         </w:rPr>
-        <w:t>Non sono state affrontate discussioni su issue aperte.</w:t>
+        <w:t xml:space="preserve">Non sono state affrontate discussioni su </w:t>
+      </w:r>
+      <w:proofErr w:type="spellStart"/>
+      <w:r>
+        <w:rPr>
+          <w:rFonts w:ascii="Garamond" w:hAnsi="Garamond"/>
+          <w:sz w:val="24"/>
+          <w:szCs w:val="24"/>
+        </w:rPr>
+        <w:t>issue</w:t>
+      </w:r>
+      <w:proofErr w:type="spellEnd"/>
+      <w:r>
+        <w:rPr>
+          <w:rFonts w:ascii="Garamond" w:hAnsi="Garamond"/>
+          <w:sz w:val="24"/>
+          <w:szCs w:val="24"/>
+        </w:rPr>
+        <w:t xml:space="preserve"> aperte.</w:t>
       </w:r>
     </w:p>
     <w:p>
@@ -1383,7 +1489,7 @@
           <w:sz w:val="24"/>
           <w:szCs w:val="24"/>
         </w:rPr>
-        <w:t>7</w:t>
+        <w:t>8</w:t>
       </w:r>
       <w:r>
         <w:rPr>
@@ -1706,8 +1812,20 @@
         <w:sz w:val="24"/>
         <w:szCs w:val="24"/>
       </w:rPr>
-      <w:t>- Prof.ssa F.Ferrucci</w:t>
+      <w:t xml:space="preserve">- Prof.ssa </w:t>
     </w:r>
+    <w:proofErr w:type="spellStart"/>
+    <w:proofErr w:type="gramStart"/>
+    <w:r>
+      <w:rPr>
+        <w:rFonts w:ascii="Century Gothic" w:eastAsia="Century Gothic" w:hAnsi="Century Gothic" w:cs="Century Gothic"/>
+        <w:sz w:val="24"/>
+        <w:szCs w:val="24"/>
+      </w:rPr>
+      <w:t>F.Ferrucci</w:t>
+    </w:r>
+    <w:proofErr w:type="spellEnd"/>
+    <w:proofErr w:type="gramEnd"/>
   </w:p>
   <w:p>
     <w:pPr>
